--- a/树上背包时间优化 (树形dp)/solution.docx
+++ b/树上背包时间优化 (树形dp)/solution.docx
@@ -7,11 +7,9 @@
         <w:rPr>
           <w:rFonts w:hint="eastAsia"/>
         </w:rPr>
-        <w:t>对于O</w:t>
-      </w:r>
-      <w:r>
-        <w:t>(</w:t>
-      </w:r>
+        <w:t>数据加强，</w:t>
+      </w:r>
+      <w:proofErr w:type="spellStart"/>
       <w:r>
         <w:rPr>
           <w:rFonts w:hint="eastAsia"/>
@@ -19,233 +17,259 @@
         <w:t>n</w:t>
       </w:r>
       <w:r>
-        <w:t>m^2)</w:t>
-      </w:r>
-      <w:r>
-        <w:rPr>
-          <w:rFonts w:hint="eastAsia"/>
-        </w:rPr>
-        <w:t>的算法假设所有人都会了。</w:t>
-      </w:r>
-      <w:r>
-        <w:t>f(</w:t>
+        <w:t>,m</w:t>
+      </w:r>
+      <w:proofErr w:type="spellEnd"/>
+      <w:r>
+        <w:t>\</w:t>
       </w:r>
       <w:proofErr w:type="spellStart"/>
-      <w:proofErr w:type="gramStart"/>
-      <w:r>
-        <w:t>u,w</w:t>
+      <w:r>
+        <w:t>leq</w:t>
       </w:r>
       <w:proofErr w:type="spellEnd"/>
-      <w:proofErr w:type="gramEnd"/>
-      <w:r>
-        <w:t>)=\sum f(v,w1)</w:t>
-      </w:r>
-    </w:p>
-    <w:p>
-      <w:r>
-        <w:rPr>
-          <w:rFonts w:hint="eastAsia"/>
-        </w:rPr>
-        <w:t>而如何去优化时间复杂度</w:t>
-      </w:r>
-    </w:p>
-    <w:p>
-      <w:r>
-        <w:rPr>
-          <w:rFonts w:hint="eastAsia"/>
-        </w:rPr>
-        <w:t>考虑上下界剪枝，对于f</w:t>
-      </w:r>
-      <w:r>
-        <w:t>(</w:t>
-      </w:r>
-      <w:proofErr w:type="spellStart"/>
-      <w:r>
-        <w:t>u,w</w:t>
-      </w:r>
-      <w:proofErr w:type="spellEnd"/>
-      <w:r>
-        <w:t>)</w:t>
-      </w:r>
-      <w:r>
-        <w:rPr>
-          <w:rFonts w:hint="eastAsia"/>
-        </w:rPr>
-        <w:t>如何优化，可以优化w，w最大只要装到现在的子树大小</w:t>
-      </w:r>
-    </w:p>
-    <w:p>
-      <w:r>
-        <w:t>f(v,w1)</w:t>
-      </w:r>
-      <w:r>
-        <w:rPr>
-          <w:rFonts w:hint="eastAsia"/>
-        </w:rPr>
-        <w:t>中w</w:t>
-      </w:r>
-      <w:r>
-        <w:t>1</w:t>
-      </w:r>
-      <w:r>
-        <w:rPr>
-          <w:rFonts w:hint="eastAsia"/>
-        </w:rPr>
-        <w:t>的下界，只好要让当前s</w:t>
-      </w:r>
-      <w:r>
-        <w:t>ize(u)</w:t>
-      </w:r>
-      <w:r>
-        <w:rPr>
-          <w:rFonts w:hint="eastAsia"/>
-        </w:rPr>
-        <w:t>填满后还能</w:t>
-      </w:r>
-      <w:r>
-        <w:rPr>
-          <w:rFonts w:hint="eastAsia"/>
-        </w:rPr>
-        <w:t>继续填，所以为m</w:t>
-      </w:r>
-      <w:r>
-        <w:t>ax{</w:t>
-      </w:r>
-      <w:r>
-        <w:rPr>
-          <w:rFonts w:hint="eastAsia"/>
-        </w:rPr>
-        <w:t>w</w:t>
-      </w:r>
-      <w:r>
-        <w:t>-size(u),0}</w:t>
-      </w:r>
-      <w:r>
-        <w:rPr>
-          <w:rFonts w:hint="eastAsia"/>
-        </w:rPr>
-        <w:t>，而上界只要</w:t>
-      </w:r>
-      <w:r>
-        <w:t>w</w:t>
-      </w:r>
-      <w:r>
-        <w:rPr>
-          <w:rFonts w:hint="eastAsia"/>
-        </w:rPr>
-        <w:t>＜</w:t>
-      </w:r>
-      <w:r>
-        <w:t>w1</w:t>
-      </w:r>
-      <w:r>
-        <w:rPr>
-          <w:rFonts w:hint="eastAsia"/>
-        </w:rPr>
-        <w:t>或者s</w:t>
-      </w:r>
-      <w:r>
-        <w:t>ize(v)</w:t>
-      </w:r>
-      <w:r>
-        <w:rPr>
-          <w:rFonts w:hint="eastAsia"/>
-        </w:rPr>
-        <w:t>＜w</w:t>
-      </w:r>
-      <w:r>
-        <w:t>1</w:t>
-      </w:r>
-      <w:r>
-        <w:rPr>
-          <w:rFonts w:hint="eastAsia"/>
-        </w:rPr>
-        <w:t>即可退出，为溢出。</w:t>
-      </w:r>
-    </w:p>
-    <w:p>
-      <w:r>
-        <w:rPr>
-          <w:rFonts w:hint="eastAsia"/>
-        </w:rPr>
-        <w:t>时间复杂度分析：</w:t>
-      </w:r>
-      <w:r>
-        <w:rPr>
-          <w:rFonts w:hint="eastAsia"/>
-        </w:rPr>
-        <w:t>因为(</w:t>
-      </w:r>
-      <w:proofErr w:type="spellStart"/>
-      <w:r>
-        <w:t>u,v</w:t>
-      </w:r>
-      <w:proofErr w:type="spellEnd"/>
-      <w:r>
-        <w:t>)</w:t>
-      </w:r>
-      <w:r>
-        <w:rPr>
-          <w:rFonts w:hint="eastAsia"/>
-        </w:rPr>
-        <w:t>两点只能在</w:t>
-      </w:r>
-      <w:proofErr w:type="spellStart"/>
-      <w:r>
-        <w:rPr>
-          <w:rFonts w:hint="eastAsia"/>
-        </w:rPr>
-        <w:t>l</w:t>
-      </w:r>
-      <w:r>
-        <w:t>ca</w:t>
-      </w:r>
-      <w:proofErr w:type="spellEnd"/>
-      <w:r>
-        <w:rPr>
-          <w:rFonts w:hint="eastAsia"/>
-        </w:rPr>
-        <w:t>处再能计算，而其他处</w:t>
-      </w:r>
-      <w:proofErr w:type="spellStart"/>
-      <w:r>
-        <w:rPr>
-          <w:rFonts w:hint="eastAsia"/>
-        </w:rPr>
-        <w:t>d</w:t>
-      </w:r>
-      <w:r>
-        <w:t>p</w:t>
-      </w:r>
-      <w:proofErr w:type="spellEnd"/>
-      <w:r>
-        <w:rPr>
-          <w:rFonts w:hint="eastAsia"/>
-        </w:rPr>
-        <w:t>已完成，所以时间复杂度O</w:t>
-      </w:r>
-      <w:r>
-        <w:t>(</w:t>
-      </w:r>
-      <w:r>
-        <w:rPr>
-          <w:rFonts w:hint="eastAsia"/>
-        </w:rPr>
-        <w:t>n</w:t>
-      </w:r>
-      <w:r>
-        <w:t>^2)</w:t>
-      </w:r>
-    </w:p>
-    <w:p>
-      <w:pPr>
-        <w:rPr>
-          <w:rFonts w:hint="eastAsia"/>
-        </w:rPr>
-      </w:pPr>
+      <w:r>
+        <w:t xml:space="preserve"> 2000</w:t>
+      </w:r>
       <w:bookmarkStart w:id="0" w:name="_GoBack"/>
       <w:bookmarkEnd w:id="0"/>
     </w:p>
+    <w:p>
+      <w:r>
+        <w:rPr>
+          <w:rFonts w:hint="eastAsia"/>
+        </w:rPr>
+        <w:t>对于O</w:t>
+      </w:r>
+      <w:r>
+        <w:t>(</w:t>
+      </w:r>
+      <w:r>
+        <w:rPr>
+          <w:rFonts w:hint="eastAsia"/>
+        </w:rPr>
+        <w:t>n</w:t>
+      </w:r>
+      <w:r>
+        <w:t>m^2)</w:t>
+      </w:r>
+      <w:r>
+        <w:rPr>
+          <w:rFonts w:hint="eastAsia"/>
+        </w:rPr>
+        <w:t>的算法假设所有人都会了。</w:t>
+      </w:r>
+      <w:r>
+        <w:t>f(</w:t>
+      </w:r>
+      <w:proofErr w:type="spellStart"/>
+      <w:proofErr w:type="gramStart"/>
+      <w:r>
+        <w:t>u,w</w:t>
+      </w:r>
+      <w:proofErr w:type="spellEnd"/>
+      <w:proofErr w:type="gramEnd"/>
+      <w:r>
+        <w:t>)=\sum f(v,w1)</w:t>
+      </w:r>
+    </w:p>
+    <w:p>
+      <w:r>
+        <w:rPr>
+          <w:rFonts w:hint="eastAsia"/>
+        </w:rPr>
+        <w:t>而如何去优化时间复杂度</w:t>
+      </w:r>
+    </w:p>
+    <w:p>
+      <w:r>
+        <w:rPr>
+          <w:rFonts w:hint="eastAsia"/>
+        </w:rPr>
+        <w:t>考虑上下界剪枝，对于f</w:t>
+      </w:r>
+      <w:r>
+        <w:t>(</w:t>
+      </w:r>
+      <w:proofErr w:type="spellStart"/>
+      <w:r>
+        <w:t>u,w</w:t>
+      </w:r>
+      <w:proofErr w:type="spellEnd"/>
+      <w:r>
+        <w:t>)</w:t>
+      </w:r>
+      <w:r>
+        <w:rPr>
+          <w:rFonts w:hint="eastAsia"/>
+        </w:rPr>
+        <w:t>如何优化，可以优化w，w最大只要装到现在的子树大小</w:t>
+      </w:r>
+    </w:p>
+    <w:p>
+      <w:r>
+        <w:t>f(v,w1)</w:t>
+      </w:r>
+      <w:r>
+        <w:rPr>
+          <w:rFonts w:hint="eastAsia"/>
+        </w:rPr>
+        <w:t>中w</w:t>
+      </w:r>
+      <w:r>
+        <w:t>1</w:t>
+      </w:r>
+      <w:r>
+        <w:rPr>
+          <w:rFonts w:hint="eastAsia"/>
+        </w:rPr>
+        <w:t>的下界，只好要让当前s</w:t>
+      </w:r>
+      <w:r>
+        <w:t>ize(u)</w:t>
+      </w:r>
+      <w:r>
+        <w:rPr>
+          <w:rFonts w:hint="eastAsia"/>
+        </w:rPr>
+        <w:t>填满后还能</w:t>
+      </w:r>
+      <w:r>
+        <w:rPr>
+          <w:rFonts w:hint="eastAsia"/>
+        </w:rPr>
+        <w:t>继续填，所以为m</w:t>
+      </w:r>
+      <w:r>
+        <w:t>ax{</w:t>
+      </w:r>
+      <w:r>
+        <w:rPr>
+          <w:rFonts w:hint="eastAsia"/>
+        </w:rPr>
+        <w:t>w</w:t>
+      </w:r>
+      <w:r>
+        <w:t>-size(u),0}</w:t>
+      </w:r>
+      <w:r>
+        <w:rPr>
+          <w:rFonts w:hint="eastAsia"/>
+        </w:rPr>
+        <w:t>，而上界只要</w:t>
+      </w:r>
+      <w:r>
+        <w:t>w</w:t>
+      </w:r>
+      <w:r>
+        <w:rPr>
+          <w:rFonts w:hint="eastAsia"/>
+        </w:rPr>
+        <w:t>＜</w:t>
+      </w:r>
+      <w:r>
+        <w:t>w1</w:t>
+      </w:r>
+      <w:r>
+        <w:rPr>
+          <w:rFonts w:hint="eastAsia"/>
+        </w:rPr>
+        <w:t>或者s</w:t>
+      </w:r>
+      <w:r>
+        <w:t>ize(v)</w:t>
+      </w:r>
+      <w:r>
+        <w:rPr>
+          <w:rFonts w:hint="eastAsia"/>
+        </w:rPr>
+        <w:t>＜w</w:t>
+      </w:r>
+      <w:r>
+        <w:t>1</w:t>
+      </w:r>
+      <w:r>
+        <w:rPr>
+          <w:rFonts w:hint="eastAsia"/>
+        </w:rPr>
+        <w:t>即可退出，为溢出。</w:t>
+      </w:r>
+    </w:p>
+    <w:p>
+      <w:r>
+        <w:rPr>
+          <w:rFonts w:hint="eastAsia"/>
+        </w:rPr>
+        <w:t>时间复杂度分析：</w:t>
+      </w:r>
+      <w:r>
+        <w:rPr>
+          <w:rFonts w:hint="eastAsia"/>
+        </w:rPr>
+        <w:t>因为(</w:t>
+      </w:r>
+      <w:proofErr w:type="spellStart"/>
+      <w:r>
+        <w:t>u,v</w:t>
+      </w:r>
+      <w:proofErr w:type="spellEnd"/>
+      <w:r>
+        <w:t>)</w:t>
+      </w:r>
+      <w:r>
+        <w:rPr>
+          <w:rFonts w:hint="eastAsia"/>
+        </w:rPr>
+        <w:t>两点只能在</w:t>
+      </w:r>
+      <w:proofErr w:type="spellStart"/>
+      <w:r>
+        <w:rPr>
+          <w:rFonts w:hint="eastAsia"/>
+        </w:rPr>
+        <w:t>l</w:t>
+      </w:r>
+      <w:r>
+        <w:t>ca</w:t>
+      </w:r>
+      <w:proofErr w:type="spellEnd"/>
+      <w:r>
+        <w:rPr>
+          <w:rFonts w:hint="eastAsia"/>
+        </w:rPr>
+        <w:t>处再能计算，而其他处</w:t>
+      </w:r>
+      <w:proofErr w:type="spellStart"/>
+      <w:r>
+        <w:rPr>
+          <w:rFonts w:hint="eastAsia"/>
+        </w:rPr>
+        <w:t>d</w:t>
+      </w:r>
+      <w:r>
+        <w:t>p</w:t>
+      </w:r>
+      <w:proofErr w:type="spellEnd"/>
+      <w:r>
+        <w:rPr>
+          <w:rFonts w:hint="eastAsia"/>
+        </w:rPr>
+        <w:t>已完成，所以时间复杂度O</w:t>
+      </w:r>
+      <w:r>
+        <w:t>(</w:t>
+      </w:r>
+      <w:r>
+        <w:rPr>
+          <w:rFonts w:hint="eastAsia"/>
+        </w:rPr>
+        <w:t>n</w:t>
+      </w:r>
+      <w:r>
+        <w:t>^2)</w:t>
+      </w:r>
+    </w:p>
+    <w:p/>
     <w:sectPr>
       <w:pgSz w:w="11906" w:h="16838"/>
       <w:pgMar w:top="1440" w:right="1800" w:bottom="1440" w:left="1800" w:header="851" w:footer="992" w:gutter="0"/>
